--- a/Componenti Project Plan/Software Design/Software_Design.docx
+++ b/Componenti Project Plan/Software Design/Software_Design.docx
@@ -67,15 +67,13 @@
         </w:rPr>
         <w:t xml:space="preserve">Per implementare </w:t>
       </w:r>
-      <w:proofErr w:type="gramStart"/>
-      <w:r>
-        <w:rPr>
-          <w:sz w:val="24"/>
-          <w:szCs w:val="24"/>
-        </w:rPr>
-        <w:t>la framework</w:t>
-      </w:r>
-      <w:proofErr w:type="gramEnd"/>
+      <w:r>
+        <w:rPr>
+          <w:sz w:val="24"/>
+          <w:szCs w:val="24"/>
+        </w:rPr>
+        <w:t>il framework</w:t>
+      </w:r>
       <w:r>
         <w:rPr>
           <w:sz w:val="24"/>
@@ -110,27 +108,7 @@
           <w:sz w:val="24"/>
           <w:szCs w:val="24"/>
         </w:rPr>
-        <w:t xml:space="preserve">General </w:t>
-      </w:r>
-      <w:proofErr w:type="spellStart"/>
-      <w:r>
-        <w:rPr>
-          <w:b/>
-          <w:bCs/>
-          <w:sz w:val="24"/>
-          <w:szCs w:val="24"/>
-        </w:rPr>
-        <w:t>Hierarchy</w:t>
-      </w:r>
-      <w:proofErr w:type="spellEnd"/>
-      <w:r>
-        <w:rPr>
-          <w:b/>
-          <w:bCs/>
-          <w:sz w:val="24"/>
-          <w:szCs w:val="24"/>
-        </w:rPr>
-        <w:t xml:space="preserve"> Pattern</w:t>
+        <w:t>General Hierarchy Pattern</w:t>
       </w:r>
     </w:p>
     <w:p>
@@ -145,7 +123,6 @@
           <w:szCs w:val="24"/>
         </w:rPr>
       </w:pPr>
-      <w:proofErr w:type="spellStart"/>
       <w:r>
         <w:rPr>
           <w:b/>
@@ -153,17 +130,7 @@
           <w:sz w:val="24"/>
           <w:szCs w:val="24"/>
         </w:rPr>
-        <w:t>Delegation</w:t>
-      </w:r>
-      <w:proofErr w:type="spellEnd"/>
-      <w:r>
-        <w:rPr>
-          <w:b/>
-          <w:bCs/>
-          <w:sz w:val="24"/>
-          <w:szCs w:val="24"/>
-        </w:rPr>
-        <w:t xml:space="preserve"> Pattern</w:t>
+        <w:t>Delegation Pattern</w:t>
       </w:r>
     </w:p>
     <w:p>
@@ -178,7 +145,6 @@
           <w:szCs w:val="24"/>
         </w:rPr>
       </w:pPr>
-      <w:proofErr w:type="spellStart"/>
       <w:r>
         <w:rPr>
           <w:b/>
@@ -195,17 +161,7 @@
           <w:sz w:val="24"/>
           <w:szCs w:val="24"/>
         </w:rPr>
-        <w:t>cade</w:t>
-      </w:r>
-      <w:proofErr w:type="spellEnd"/>
-      <w:r>
-        <w:rPr>
-          <w:b/>
-          <w:bCs/>
-          <w:sz w:val="24"/>
-          <w:szCs w:val="24"/>
-        </w:rPr>
-        <w:t xml:space="preserve"> Pattern</w:t>
+        <w:t>cade Pattern</w:t>
       </w:r>
       <w:r>
         <w:rPr>
@@ -250,7 +206,6 @@
           <w:szCs w:val="24"/>
         </w:rPr>
       </w:pPr>
-      <w:proofErr w:type="spellStart"/>
       <w:r>
         <w:rPr>
           <w:b/>
@@ -258,9 +213,8 @@
           <w:sz w:val="24"/>
           <w:szCs w:val="24"/>
         </w:rPr>
-        <w:t>Factory</w:t>
-      </w:r>
-      <w:proofErr w:type="spellEnd"/>
+        <w:t>Factory Pattern</w:t>
+      </w:r>
       <w:r>
         <w:rPr>
           <w:b/>
@@ -268,15 +222,6 @@
           <w:sz w:val="24"/>
           <w:szCs w:val="24"/>
         </w:rPr>
-        <w:t xml:space="preserve"> Pattern</w:t>
-      </w:r>
-      <w:r>
-        <w:rPr>
-          <w:b/>
-          <w:bCs/>
-          <w:sz w:val="24"/>
-          <w:szCs w:val="24"/>
-        </w:rPr>
         <w:t xml:space="preserve"> </w:t>
       </w:r>
       <w:r>
@@ -291,23 +236,7 @@
           <w:sz w:val="24"/>
           <w:szCs w:val="24"/>
         </w:rPr>
-        <w:t xml:space="preserve">utile per creare </w:t>
-      </w:r>
-      <w:proofErr w:type="gramStart"/>
-      <w:r>
-        <w:rPr>
-          <w:sz w:val="24"/>
-          <w:szCs w:val="24"/>
-        </w:rPr>
-        <w:t>una framework</w:t>
-      </w:r>
-      <w:proofErr w:type="gramEnd"/>
-      <w:r>
-        <w:rPr>
-          <w:sz w:val="24"/>
-          <w:szCs w:val="24"/>
-        </w:rPr>
-        <w:t xml:space="preserve"> che possa gestire diverse classi e oggetti indipendentemente dall’applicazione)</w:t>
+        <w:t>utile per creare un framework che possa gestire diverse classi e oggetti indipendentemente dall’applicazione)</w:t>
       </w:r>
     </w:p>
     <w:p>
@@ -330,6 +259,74 @@
           <w:szCs w:val="24"/>
         </w:rPr>
         <w:t>Builder Pattern</w:t>
+      </w:r>
+    </w:p>
+    <w:p>
+      <w:pPr>
+        <w:rPr>
+          <w:sz w:val="24"/>
+          <w:szCs w:val="24"/>
+        </w:rPr>
+      </w:pPr>
+    </w:p>
+    <w:p>
+      <w:pPr>
+        <w:rPr>
+          <w:sz w:val="24"/>
+          <w:szCs w:val="24"/>
+        </w:rPr>
+      </w:pPr>
+      <w:r>
+        <w:rPr>
+          <w:noProof/>
+          <w:sz w:val="24"/>
+          <w:szCs w:val="24"/>
+        </w:rPr>
+        <w:drawing>
+          <wp:inline distT="0" distB="0" distL="0" distR="0" wp14:anchorId="5B3E1A67" wp14:editId="11EF994C">
+            <wp:extent cx="5638800" cy="3486150"/>
+            <wp:effectExtent l="0" t="0" r="0" b="0"/>
+            <wp:docPr id="1829930974" name="Immagine 1"/>
+            <wp:cNvGraphicFramePr>
+              <a:graphicFrameLocks xmlns:a="http://schemas.openxmlformats.org/drawingml/2006/main" noChangeAspect="1"/>
+            </wp:cNvGraphicFramePr>
+            <a:graphic xmlns:a="http://schemas.openxmlformats.org/drawingml/2006/main">
+              <a:graphicData uri="http://schemas.openxmlformats.org/drawingml/2006/picture">
+                <pic:pic xmlns:pic="http://schemas.openxmlformats.org/drawingml/2006/picture">
+                  <pic:nvPicPr>
+                    <pic:cNvPr id="0" name="Picture 2"/>
+                    <pic:cNvPicPr>
+                      <a:picLocks noChangeAspect="1" noChangeArrowheads="1"/>
+                    </pic:cNvPicPr>
+                  </pic:nvPicPr>
+                  <pic:blipFill>
+                    <a:blip r:embed="rId5">
+                      <a:extLst>
+                        <a:ext uri="{28A0092B-C50C-407E-A947-70E740481C1C}">
+                          <a14:useLocalDpi xmlns:a14="http://schemas.microsoft.com/office/drawing/2010/main" val="0"/>
+                        </a:ext>
+                      </a:extLst>
+                    </a:blip>
+                    <a:srcRect/>
+                    <a:stretch>
+                      <a:fillRect/>
+                    </a:stretch>
+                  </pic:blipFill>
+                  <pic:spPr bwMode="auto">
+                    <a:xfrm>
+                      <a:off x="0" y="0"/>
+                      <a:ext cx="5638800" cy="3486150"/>
+                    </a:xfrm>
+                    <a:prstGeom prst="rect">
+                      <a:avLst/>
+                    </a:prstGeom>
+                    <a:noFill/>
+                  </pic:spPr>
+                </pic:pic>
+              </a:graphicData>
+            </a:graphic>
+          </wp:inline>
+        </w:drawing>
       </w:r>
     </w:p>
     <w:sectPr>
